--- a/Roadmap.docx
+++ b/Roadmap.docx
@@ -23,6 +23,17 @@
         </w:r>
       </w:hyperlink>
     </w:p>
+    <w:p>
+      <w:hyperlink r:id="rId9" w:history="1">
+        <w:r>
+          <w:rPr>
+            <w:rStyle w:val="Hyperlink"/>
+          </w:rPr>
+          <w:t>https://www.kaggle.com/datasets/phylake1337/fire-dataset</w:t>
+        </w:r>
+      </w:hyperlink>
+    </w:p>
+    <w:p/>
     <w:p/>
     <w:p>
       <w:r>
@@ -56,15 +67,7 @@
         <w:t>to</w:t>
       </w:r>
       <w:r>
-        <w:t xml:space="preserve"> classify the fire and </w:t>
-      </w:r>
-      <w:proofErr w:type="spellStart"/>
-      <w:r>
-        <w:t>non fire</w:t>
-      </w:r>
-      <w:proofErr w:type="spellEnd"/>
-      <w:r>
-        <w:t xml:space="preserve"> detection. </w:t>
+        <w:t xml:space="preserve"> classify the fire and non fire detection. </w:t>
       </w:r>
     </w:p>
     <w:p>
@@ -76,23 +79,7 @@
         </w:numPr>
       </w:pPr>
       <w:r>
-        <w:t xml:space="preserve">We propose some colour analysis including histogram, converting to </w:t>
-      </w:r>
-      <w:proofErr w:type="spellStart"/>
-      <w:r>
-        <w:t>GrayScale</w:t>
-      </w:r>
-      <w:proofErr w:type="spellEnd"/>
-      <w:r>
-        <w:t xml:space="preserve">, and </w:t>
-      </w:r>
-      <w:proofErr w:type="spellStart"/>
-      <w:r>
-        <w:t>some thing</w:t>
-      </w:r>
-      <w:proofErr w:type="spellEnd"/>
-      <w:r>
-        <w:t xml:space="preserve"> like that. We aims to include these analysis to get a more accurate model. Make some comparison with the first one.</w:t>
+        <w:t>We propose some colour analysis including histogram, converting to GrayScale, and some thing like that. We aims to include these analysis to get a more accurate model. Make some comparison with the first one.</w:t>
       </w:r>
     </w:p>
     <w:p>
@@ -116,13 +103,7 @@
         </w:numPr>
       </w:pPr>
       <w:r>
-        <w:t xml:space="preserve">The </w:t>
-      </w:r>
-      <w:r>
-        <w:t>second</w:t>
-      </w:r>
-      <w:r>
-        <w:t xml:space="preserve"> step</w:t>
+        <w:t>The second step</w:t>
       </w:r>
       <w:r>
         <w:t xml:space="preserve"> </w:t>
@@ -1507,23 +1488,6 @@
 </file>
 
 <file path=customXml/item1.xml><?xml version="1.0" encoding="utf-8"?>
-<p:properties xmlns:p="http://schemas.microsoft.com/office/2006/metadata/properties" xmlns:xsi="http://www.w3.org/2001/XMLSchema-instance" xmlns:pc="http://schemas.microsoft.com/office/infopath/2007/PartnerControls">
-  <documentManagement>
-    <_activity xmlns="eac73472-b67e-403f-b529-06d566cedf8c" xsi:nil="true"/>
-  </documentManagement>
-</p:properties>
-</file>
-
-<file path=customXml/item2.xml><?xml version="1.0" encoding="utf-8"?>
-<?mso-contentType ?>
-<FormTemplates xmlns="http://schemas.microsoft.com/sharepoint/v3/contenttype/forms">
-  <Display>DocumentLibraryForm</Display>
-  <Edit>DocumentLibraryForm</Edit>
-  <New>DocumentLibraryForm</New>
-</FormTemplates>
-</file>
-
-<file path=customXml/item3.xml><?xml version="1.0" encoding="utf-8"?>
 <ct:contentTypeSchema xmlns:ct="http://schemas.microsoft.com/office/2006/metadata/contentType" xmlns:ma="http://schemas.microsoft.com/office/2006/metadata/properties/metaAttributes" ct:_="" ma:_="" ma:contentTypeName="Document" ma:contentTypeID="0x0101002DB7CE4D935CB243AB74D1B3180AB1B2" ma:contentTypeVersion="6" ma:contentTypeDescription="Create a new document." ma:contentTypeScope="" ma:versionID="ecf82d664d4ce8227c3f79c6a5789012">
   <xsd:schema xmlns:xsd="http://www.w3.org/2001/XMLSchema" xmlns:xs="http://www.w3.org/2001/XMLSchema" xmlns:p="http://schemas.microsoft.com/office/2006/metadata/properties" xmlns:ns3="eac73472-b67e-403f-b529-06d566cedf8c" targetNamespace="http://schemas.microsoft.com/office/2006/metadata/properties" ma:root="true" ma:fieldsID="4eeb9d250ac6401436eaaec07565bfba" ns3:_="">
     <xsd:import namespace="eac73472-b67e-403f-b529-06d566cedf8c"/>
@@ -1679,25 +1643,24 @@
 </ct:contentTypeSchema>
 </file>
 
-<file path=customXml/itemProps1.xml><?xml version="1.0" encoding="utf-8"?>
-<ds:datastoreItem xmlns:ds="http://schemas.openxmlformats.org/officeDocument/2006/customXml" ds:itemID="{0B804657-32D4-4489-954D-C32BBCD9AC6B}">
-  <ds:schemaRefs>
-    <ds:schemaRef ds:uri="http://schemas.microsoft.com/office/2006/metadata/properties"/>
-    <ds:schemaRef ds:uri="http://schemas.microsoft.com/office/infopath/2007/PartnerControls"/>
-    <ds:schemaRef ds:uri="eac73472-b67e-403f-b529-06d566cedf8c"/>
-  </ds:schemaRefs>
-</ds:datastoreItem>
+<file path=customXml/item2.xml><?xml version="1.0" encoding="utf-8"?>
+<?mso-contentType ?>
+<FormTemplates xmlns="http://schemas.microsoft.com/sharepoint/v3/contenttype/forms">
+  <Display>DocumentLibraryForm</Display>
+  <Edit>DocumentLibraryForm</Edit>
+  <New>DocumentLibraryForm</New>
+</FormTemplates>
 </file>
 
-<file path=customXml/itemProps2.xml><?xml version="1.0" encoding="utf-8"?>
-<ds:datastoreItem xmlns:ds="http://schemas.openxmlformats.org/officeDocument/2006/customXml" ds:itemID="{4975EDB9-2334-4127-81C7-FE0EEB564FE3}">
-  <ds:schemaRefs>
-    <ds:schemaRef ds:uri="http://schemas.microsoft.com/sharepoint/v3/contenttype/forms"/>
-  </ds:schemaRefs>
-</ds:datastoreItem>
+<file path=customXml/item3.xml><?xml version="1.0" encoding="utf-8"?>
+<p:properties xmlns:p="http://schemas.microsoft.com/office/2006/metadata/properties" xmlns:xsi="http://www.w3.org/2001/XMLSchema-instance" xmlns:pc="http://schemas.microsoft.com/office/infopath/2007/PartnerControls">
+  <documentManagement>
+    <_activity xmlns="eac73472-b67e-403f-b529-06d566cedf8c" xsi:nil="true"/>
+  </documentManagement>
+</p:properties>
 </file>
 
-<file path=customXml/itemProps3.xml><?xml version="1.0" encoding="utf-8"?>
+<file path=customXml/itemProps1.xml><?xml version="1.0" encoding="utf-8"?>
 <ds:datastoreItem xmlns:ds="http://schemas.openxmlformats.org/officeDocument/2006/customXml" ds:itemID="{4F4BF5E2-D0CF-416E-9BF3-7D1B319CFBFC}">
   <ds:schemaRefs>
     <ds:schemaRef ds:uri="http://schemas.microsoft.com/office/2006/metadata/contentType"/>
@@ -1713,4 +1676,22 @@
     <ds:schemaRef ds:uri="http://schemas.microsoft.com/internal/obd"/>
   </ds:schemaRefs>
 </ds:datastoreItem>
+</file>
+
+<file path=customXml/itemProps2.xml><?xml version="1.0" encoding="utf-8"?>
+<ds:datastoreItem xmlns:ds="http://schemas.openxmlformats.org/officeDocument/2006/customXml" ds:itemID="{4975EDB9-2334-4127-81C7-FE0EEB564FE3}">
+  <ds:schemaRefs>
+    <ds:schemaRef ds:uri="http://schemas.microsoft.com/sharepoint/v3/contenttype/forms"/>
+  </ds:schemaRefs>
+</ds:datastoreItem>
+</file>
+
+<file path=customXml/itemProps3.xml><?xml version="1.0" encoding="utf-8"?>
+<ds:datastoreItem xmlns:ds="http://schemas.openxmlformats.org/officeDocument/2006/customXml" ds:itemID="{0B804657-32D4-4489-954D-C32BBCD9AC6B}">
+  <ds:schemaRefs>
+    <ds:schemaRef ds:uri="http://schemas.microsoft.com/office/2006/metadata/properties"/>
+    <ds:schemaRef ds:uri="http://schemas.microsoft.com/office/infopath/2007/PartnerControls"/>
+    <ds:schemaRef ds:uri="eac73472-b67e-403f-b529-06d566cedf8c"/>
+  </ds:schemaRefs>
+</ds:datastoreItem>
 </file>